--- a/Dokumente/Dokumentation/Anforderungdokument/Anforderungsdokument_V1_5.docx
+++ b/Dokumente/Dokumentation/Anforderungdokument/Anforderungsdokument_V1_5.docx
@@ -1899,7 +1899,23 @@
                 <w:sz w:val="20"/>
                 <w:szCs w:val="20"/>
               </w:rPr>
-              <w:t>13.12.2014</w:t>
+              <w:t>1</w:t>
+            </w:r>
+            <w:r>
+              <w:rPr>
+                <w:noProof w:val="0"/>
+                <w:sz w:val="20"/>
+                <w:szCs w:val="20"/>
+              </w:rPr>
+              <w:t>4</w:t>
+            </w:r>
+            <w:r>
+              <w:rPr>
+                <w:noProof w:val="0"/>
+                <w:sz w:val="20"/>
+                <w:szCs w:val="20"/>
+              </w:rPr>
+              <w:t>.12.2014</w:t>
             </w:r>
           </w:p>
         </w:tc>
@@ -1923,16 +1939,18 @@
                 <w:sz w:val="20"/>
                 <w:szCs w:val="20"/>
               </w:rPr>
-              <w:t>Satzschablone für Anforderungen  bearbeitet</w:t>
-            </w:r>
-            <w:r>
-              <w:rPr>
-                <w:noProof w:val="0"/>
-                <w:sz w:val="20"/>
-                <w:szCs w:val="20"/>
-              </w:rPr>
-              <w:t>, Satzstellung der Teilziele umformuliert</w:t>
-            </w:r>
+              <w:t>Satzschablone für Anforderungen  bearbeitet, Satzstellung der Teilziele umformuliert</w:t>
+            </w:r>
+            <w:r>
+              <w:rPr>
+                <w:noProof w:val="0"/>
+                <w:sz w:val="20"/>
+                <w:szCs w:val="20"/>
+              </w:rPr>
+              <w:t>, Passivsätze eliminiert</w:t>
+            </w:r>
+            <w:bookmarkStart w:id="0" w:name="_GoBack"/>
+            <w:bookmarkEnd w:id="0"/>
           </w:p>
         </w:tc>
         <w:tc>
@@ -2023,8 +2041,6 @@
                 <w:szCs w:val="20"/>
               </w:rPr>
             </w:pPr>
-            <w:bookmarkStart w:id="0" w:name="_GoBack"/>
-            <w:bookmarkEnd w:id="0"/>
           </w:p>
         </w:tc>
         <w:tc>
@@ -2095,6 +2111,7 @@
           <w:docPartUnique/>
         </w:docPartObj>
       </w:sdtPr>
+      <w:sdtEndPr/>
       <w:sdtContent>
         <w:p>
           <w:pPr>
@@ -4662,375 +4679,11 @@
     </w:p>
     <w:p>
       <w:pPr>
-        <w:pStyle w:val="ListParagraph"/>
-        <w:numPr>
-          <w:ilvl w:val="0"/>
-          <w:numId w:val="41"/>
-        </w:numPr>
-        <w:ind w:left="284" w:hanging="284"/>
-        <w:rPr>
-          <w:noProof w:val="0"/>
-        </w:rPr>
-      </w:pPr>
-      <w:r>
-        <w:rPr>
-          <w:noProof w:val="0"/>
-        </w:rPr>
-        <w:t>Ergänzen zu den FR/NFR können technische Requirements aufgenommen werden</w:t>
-      </w:r>
-    </w:p>
-    <w:p>
-      <w:pPr>
-        <w:pStyle w:val="ListParagraph"/>
-        <w:numPr>
-          <w:ilvl w:val="0"/>
-          <w:numId w:val="35"/>
-        </w:numPr>
-        <w:rPr>
-          <w:noProof w:val="0"/>
-          <w:highlight w:val="yellow"/>
-        </w:rPr>
-      </w:pPr>
-      <w:r>
-        <w:rPr>
-          <w:noProof w:val="0"/>
-          <w:highlight w:val="yellow"/>
-        </w:rPr>
-        <w:t>Nominalisierung</w:t>
-      </w:r>
-      <w:r>
-        <w:rPr>
-          <w:noProof w:val="0"/>
-          <w:highlight w:val="yellow"/>
-        </w:rPr>
-        <w:tab/>
-      </w:r>
-      <w:r>
-        <w:rPr>
-          <w:noProof w:val="0"/>
-          <w:highlight w:val="yellow"/>
-        </w:rPr>
-        <w:tab/>
-      </w:r>
-      <w:r>
-        <w:rPr>
-          <w:noProof w:val="0"/>
-          <w:highlight w:val="yellow"/>
-        </w:rPr>
-        <w:tab/>
-      </w:r>
-      <w:r>
-        <w:rPr>
-          <w:noProof w:val="0"/>
-          <w:highlight w:val="yellow"/>
-        </w:rPr>
-        <w:tab/>
-      </w:r>
-      <w:r>
-        <w:rPr>
-          <w:noProof w:val="0"/>
-          <w:highlight w:val="yellow"/>
-        </w:rPr>
-        <w:tab/>
-      </w:r>
-      <w:r>
-        <w:rPr>
-          <w:noProof w:val="0"/>
-          <w:highlight w:val="yellow"/>
-        </w:rPr>
-        <w:tab/>
-      </w:r>
-      <w:r>
-        <w:rPr>
-          <w:noProof w:val="0"/>
-          <w:highlight w:val="yellow"/>
-        </w:rPr>
-        <w:tab/>
-      </w:r>
-      <w:r>
-        <w:rPr>
-          <w:noProof w:val="0"/>
-          <w:highlight w:val="yellow"/>
-        </w:rPr>
-        <w:tab/>
-        <w:t>OK</w:t>
-      </w:r>
-    </w:p>
-    <w:p>
-      <w:pPr>
-        <w:pStyle w:val="ListParagraph"/>
-        <w:numPr>
-          <w:ilvl w:val="0"/>
-          <w:numId w:val="35"/>
-        </w:numPr>
-        <w:rPr>
-          <w:noProof w:val="0"/>
-          <w:highlight w:val="yellow"/>
-        </w:rPr>
-      </w:pPr>
-      <w:r>
-        <w:rPr>
-          <w:noProof w:val="0"/>
-          <w:highlight w:val="yellow"/>
-        </w:rPr>
-        <w:t>Substantive ohne Bezugsindex – wurden sie erklärt, genau definiert?</w:t>
-      </w:r>
-    </w:p>
-    <w:p>
-      <w:pPr>
-        <w:pStyle w:val="ListParagraph"/>
-        <w:numPr>
-          <w:ilvl w:val="0"/>
-          <w:numId w:val="35"/>
-        </w:numPr>
-        <w:rPr>
-          <w:noProof w:val="0"/>
-          <w:highlight w:val="yellow"/>
-        </w:rPr>
-      </w:pPr>
-      <w:r>
-        <w:rPr>
-          <w:noProof w:val="0"/>
-          <w:highlight w:val="yellow"/>
-        </w:rPr>
-        <w:t xml:space="preserve">Universalquantoren </w:t>
-      </w:r>
-      <w:r>
-        <w:rPr>
-          <w:noProof w:val="0"/>
-          <w:highlight w:val="yellow"/>
-        </w:rPr>
-        <w:t xml:space="preserve"> NOK</w:t>
-      </w:r>
-      <w:r>
-        <w:rPr>
-          <w:noProof w:val="0"/>
-          <w:highlight w:val="yellow"/>
-        </w:rPr>
-        <w:t xml:space="preserve"> - Mengen und Häufigkeiten quantifizieren</w:t>
-      </w:r>
-      <w:r>
-        <w:rPr>
-          <w:noProof w:val="0"/>
-          <w:highlight w:val="yellow"/>
-        </w:rPr>
-        <w:tab/>
-      </w:r>
-      <w:r>
-        <w:rPr>
-          <w:noProof w:val="0"/>
-          <w:highlight w:val="yellow"/>
-        </w:rPr>
-        <w:tab/>
-        <w:t>OK</w:t>
-      </w:r>
-    </w:p>
-    <w:p>
-      <w:pPr>
-        <w:pStyle w:val="ListParagraph"/>
-        <w:numPr>
-          <w:ilvl w:val="0"/>
-          <w:numId w:val="35"/>
-        </w:numPr>
-        <w:rPr>
-          <w:noProof w:val="0"/>
-          <w:highlight w:val="yellow"/>
-        </w:rPr>
-      </w:pPr>
-      <w:r>
-        <w:rPr>
-          <w:noProof w:val="0"/>
-          <w:highlight w:val="yellow"/>
-        </w:rPr>
-        <w:t>Unvollständig spezifizierte Bedingungen</w:t>
-      </w:r>
-      <w:r>
-        <w:rPr>
-          <w:noProof w:val="0"/>
-          <w:highlight w:val="yellow"/>
-        </w:rPr>
-        <w:t xml:space="preserve"> (if-then  nicht ausgearbeitet, nicht auf</w:t>
-      </w:r>
-      <w:r>
-        <w:rPr>
-          <w:noProof w:val="0"/>
-          <w:highlight w:val="yellow"/>
-        </w:rPr>
-        <w:br/>
-        <w:t>die Alternativen und anderen Möglichkeiten eingegangen)</w:t>
-      </w:r>
-    </w:p>
-    <w:p>
-      <w:pPr>
-        <w:pStyle w:val="ListParagraph"/>
-        <w:numPr>
-          <w:ilvl w:val="0"/>
-          <w:numId w:val="35"/>
-        </w:numPr>
-        <w:rPr>
-          <w:noProof w:val="0"/>
-          <w:highlight w:val="yellow"/>
-        </w:rPr>
-      </w:pPr>
-      <w:r>
-        <w:rPr>
-          <w:noProof w:val="0"/>
-          <w:highlight w:val="yellow"/>
-        </w:rPr>
-        <w:t>Unvollständig spezifizierte Prozesswörter</w:t>
-      </w:r>
-      <w:r>
-        <w:rPr>
-          <w:noProof w:val="0"/>
-          <w:highlight w:val="yellow"/>
-        </w:rPr>
-        <w:t xml:space="preserve"> – wenn wir „übertragen“ verwenden,</w:t>
-      </w:r>
-      <w:r>
-        <w:rPr>
-          <w:noProof w:val="0"/>
-          <w:highlight w:val="yellow"/>
-        </w:rPr>
-        <w:br/>
-        <w:t>müssen wir spezifizieren „was“, „wohin“ und „wie“ etwas übertragen wird</w:t>
-      </w:r>
-      <w:r>
-        <w:rPr>
-          <w:noProof w:val="0"/>
-          <w:highlight w:val="yellow"/>
-        </w:rPr>
-        <w:tab/>
-      </w:r>
-      <w:r>
-        <w:rPr>
-          <w:noProof w:val="0"/>
-          <w:highlight w:val="yellow"/>
-        </w:rPr>
-        <w:t>+</w:t>
-      </w:r>
-    </w:p>
-    <w:p>
-      <w:pPr>
-        <w:pStyle w:val="ListParagraph"/>
-        <w:numPr>
-          <w:ilvl w:val="0"/>
-          <w:numId w:val="37"/>
-        </w:numPr>
-        <w:rPr>
-          <w:noProof w:val="0"/>
-          <w:highlight w:val="yellow"/>
-        </w:rPr>
-      </w:pPr>
-      <w:r>
-        <w:rPr>
-          <w:noProof w:val="0"/>
-          <w:sz w:val="20"/>
-          <w:highlight w:val="yellow"/>
-        </w:rPr>
-        <w:t>Funktionale Req.:</w:t>
-      </w:r>
-      <w:r>
-        <w:rPr>
-          <w:noProof w:val="0"/>
-          <w:sz w:val="20"/>
-          <w:highlight w:val="yellow"/>
-        </w:rPr>
-        <w:t xml:space="preserve"> Wie wird die Aktivität durchgeführt? Durch</w:t>
-      </w:r>
-      <w:r>
-        <w:rPr>
-          <w:noProof w:val="0"/>
-          <w:sz w:val="20"/>
-          <w:highlight w:val="yellow"/>
-        </w:rPr>
-        <w:t>:</w:t>
-      </w:r>
-      <w:r>
-        <w:rPr>
-          <w:noProof w:val="0"/>
-          <w:sz w:val="20"/>
-          <w:highlight w:val="yellow"/>
-        </w:rPr>
-        <w:br/>
-      </w:r>
-      <w:r>
-        <w:rPr>
-          <w:noProof w:val="0"/>
-          <w:sz w:val="20"/>
-          <w:highlight w:val="yellow"/>
-        </w:rPr>
-        <w:t xml:space="preserve"> Usersteuerung</w:t>
-      </w:r>
-      <w:r>
-        <w:rPr>
-          <w:noProof w:val="0"/>
-          <w:sz w:val="20"/>
-          <w:highlight w:val="yellow"/>
-        </w:rPr>
-        <w:t xml:space="preserve"> -&gt; Das System muss die Möglichkeit bieten &lt;wem?&gt; ...dies und das zu machen</w:t>
-      </w:r>
-    </w:p>
-    <w:p>
-      <w:pPr>
-        <w:pStyle w:val="ListParagraph"/>
-        <w:rPr>
-          <w:noProof w:val="0"/>
-        </w:rPr>
-      </w:pPr>
-      <w:r>
-        <w:rPr>
-          <w:noProof w:val="0"/>
-          <w:sz w:val="20"/>
-          <w:highlight w:val="yellow"/>
-        </w:rPr>
-        <w:t>System(autonom)</w:t>
-      </w:r>
-      <w:r>
-        <w:rPr>
-          <w:noProof w:val="0"/>
-          <w:sz w:val="20"/>
-          <w:highlight w:val="yellow"/>
-        </w:rPr>
-        <w:t xml:space="preserve"> -&gt; Das System sollte/muss/wird: ...</w:t>
-      </w:r>
-      <w:r>
-        <w:rPr>
-          <w:noProof w:val="0"/>
-          <w:sz w:val="20"/>
-          <w:highlight w:val="yellow"/>
-        </w:rPr>
-        <w:br/>
-      </w:r>
-      <w:r>
-        <w:rPr>
-          <w:noProof w:val="0"/>
-          <w:sz w:val="20"/>
-          <w:highlight w:val="yellow"/>
-        </w:rPr>
-        <w:t>F</w:t>
-      </w:r>
-      <w:r>
-        <w:rPr>
-          <w:noProof w:val="0"/>
-          <w:sz w:val="20"/>
-          <w:highlight w:val="yellow"/>
-        </w:rPr>
-        <w:t>remde Systeme</w:t>
-      </w:r>
-      <w:r>
-        <w:rPr>
-          <w:noProof w:val="0"/>
-          <w:sz w:val="20"/>
-          <w:highlight w:val="yellow"/>
-        </w:rPr>
-        <w:t xml:space="preserve"> -&gt; Das System wird fähig sein / wird durch...</w:t>
-      </w:r>
-      <w:r>
-        <w:rPr>
-          <w:noProof w:val="0"/>
-        </w:rPr>
-        <w:t xml:space="preserve"> </w:t>
-      </w:r>
+        <w:rPr>
+          <w:noProof w:val="0"/>
+        </w:rPr>
+      </w:pPr>
+      <w:bookmarkStart w:id="1" w:name="_Toc402344783"/>
     </w:p>
     <w:p>
       <w:pPr>
@@ -5043,7 +4696,7 @@
           <w:sz w:val="36"/>
         </w:rPr>
       </w:pPr>
-      <w:bookmarkStart w:id="1" w:name="_Toc402344783"/>
+      <w:bookmarkStart w:id="2" w:name="_Toc406227494"/>
       <w:r>
         <w:rPr>
           <w:noProof w:val="0"/>
@@ -5058,7 +4711,6 @@
           <w:noProof w:val="0"/>
         </w:rPr>
       </w:pPr>
-      <w:bookmarkStart w:id="2" w:name="_Toc406227494"/>
       <w:r>
         <w:rPr>
           <w:noProof w:val="0"/>
@@ -6261,6 +5913,26 @@
     <w:p>
       <w:pPr>
         <w:rPr>
+          <w:noProof w:val="0"/>
+        </w:rPr>
+      </w:pPr>
+      <w:r>
+        <w:rPr>
+          <w:noProof w:val="0"/>
+        </w:rPr>
+        <w:t>*Glossareintrag</w:t>
+      </w:r>
+    </w:p>
+    <w:p>
+      <w:pPr>
+        <w:rPr>
+          <w:noProof w:val="0"/>
+        </w:rPr>
+      </w:pPr>
+    </w:p>
+    <w:p>
+      <w:pPr>
+        <w:rPr>
           <w:rFonts w:cs="Arial"/>
           <w:b/>
           <w:bCs/>
@@ -6271,10 +5943,41 @@
         </w:rPr>
       </w:pPr>
       <w:r>
-        <w:rPr>
-          <w:noProof w:val="0"/>
-        </w:rPr>
-        <w:t>*Glossareintrag</w:t>
+        <w:drawing>
+          <wp:inline distT="0" distB="0" distL="0" distR="0" wp14:anchorId="4FB70B32" wp14:editId="3C356C49">
+            <wp:extent cx="5972810" cy="2067560"/>
+            <wp:effectExtent l="0" t="0" r="8890" b="8890"/>
+            <wp:docPr id="1" name="Picture 1"/>
+            <wp:cNvGraphicFramePr>
+              <a:graphicFrameLocks xmlns:a="http://schemas.openxmlformats.org/drawingml/2006/main" noChangeAspect="1"/>
+            </wp:cNvGraphicFramePr>
+            <a:graphic xmlns:a="http://schemas.openxmlformats.org/drawingml/2006/main">
+              <a:graphicData uri="http://schemas.openxmlformats.org/drawingml/2006/picture">
+                <pic:pic xmlns:pic="http://schemas.openxmlformats.org/drawingml/2006/picture">
+                  <pic:nvPicPr>
+                    <pic:cNvPr id="0" name=""/>
+                    <pic:cNvPicPr/>
+                  </pic:nvPicPr>
+                  <pic:blipFill>
+                    <a:blip r:embed="rId10"/>
+                    <a:stretch>
+                      <a:fillRect/>
+                    </a:stretch>
+                  </pic:blipFill>
+                  <pic:spPr>
+                    <a:xfrm>
+                      <a:off x="0" y="0"/>
+                      <a:ext cx="5972810" cy="2067560"/>
+                    </a:xfrm>
+                    <a:prstGeom prst="rect">
+                      <a:avLst/>
+                    </a:prstGeom>
+                  </pic:spPr>
+                </pic:pic>
+              </a:graphicData>
+            </a:graphic>
+          </wp:inline>
+        </w:drawing>
       </w:r>
       <w:r>
         <w:rPr>
@@ -6324,27 +6027,49 @@
         <w:t>1-8)</w:t>
       </w:r>
       <w:bookmarkEnd w:id="24"/>
+      <w:r>
+        <w:rPr>
+          <w:noProof w:val="0"/>
+        </w:rPr>
+        <w:t xml:space="preserve"> – WAS aber nicht WIE</w:t>
+      </w:r>
     </w:p>
     <w:p>
-      <w:pPr>
-        <w:rPr>
-          <w:noProof w:val="0"/>
-          <w:u w:val="single"/>
-        </w:rPr>
-      </w:pPr>
-      <w:r>
-        <w:rPr>
-          <w:noProof w:val="0"/>
-          <w:u w:val="single"/>
-        </w:rPr>
-        <w:t>SMART formulieren – Punkte abdecken</w:t>
-      </w:r>
-      <w:r>
-        <w:rPr>
-          <w:noProof w:val="0"/>
-          <w:u w:val="single"/>
-        </w:rPr>
-        <w:t>, WAS das System leisten soll, aber nicht wie:</w:t>
+      <w:r>
+        <w:rPr>
+          <w:b/>
+        </w:rPr>
+        <w:t>Termine:</w:t>
+      </w:r>
+      <w:r>
+        <w:tab/>
+      </w:r>
+      <w:r>
+        <w:tab/>
+        <w:t>Projektabschluss</w:t>
+      </w:r>
+      <w:r>
+        <w:tab/>
+      </w:r>
+      <w:r>
+        <w:tab/>
+        <w:t>16.01.2014</w:t>
+      </w:r>
+    </w:p>
+    <w:p>
+      <w:r>
+        <w:tab/>
+      </w:r>
+      <w:r>
+        <w:tab/>
+      </w:r>
+      <w:r>
+        <w:tab/>
+        <w:t>Abgabe Alpha-Release</w:t>
+      </w:r>
+      <w:r>
+        <w:tab/>
+        <w:t>09.01.2014</w:t>
       </w:r>
     </w:p>
     <w:p>
@@ -6358,16 +6083,19 @@
       <w:tblPr>
         <w:tblStyle w:val="TableGrid"/>
         <w:tblW w:w="0" w:type="auto"/>
+        <w:tblLayout w:type="fixed"/>
         <w:tblLook w:val="04A0" w:firstRow="1" w:lastRow="0" w:firstColumn="1" w:lastColumn="0" w:noHBand="0" w:noVBand="1"/>
       </w:tblPr>
       <w:tblGrid>
-        <w:gridCol w:w="1072"/>
-        <w:gridCol w:w="9042"/>
+        <w:gridCol w:w="1045"/>
+        <w:gridCol w:w="7994"/>
+        <w:gridCol w:w="1361"/>
       </w:tblGrid>
       <w:tr>
         <w:tc>
           <w:tcPr>
-            <w:tcW w:w="1072" w:type="dxa"/>
+            <w:tcW w:w="1045" w:type="dxa"/>
+            <w:shd w:val="clear" w:color="auto" w:fill="C2D69B" w:themeFill="accent3" w:themeFillTint="99"/>
           </w:tcPr>
           <w:p>
             <w:pPr>
@@ -6381,52 +6109,51 @@
                 <w:b/>
                 <w:noProof w:val="0"/>
               </w:rPr>
-              <w:t>Teilziel</w:t>
-            </w:r>
-            <w:r>
+              <w:t>Teilziel-code</w:t>
+            </w:r>
+          </w:p>
+        </w:tc>
+        <w:tc>
+          <w:tcPr>
+            <w:tcW w:w="7994" w:type="dxa"/>
+            <w:shd w:val="clear" w:color="auto" w:fill="C2D69B" w:themeFill="accent3" w:themeFillTint="99"/>
+          </w:tcPr>
+          <w:p>
+            <w:pPr>
+              <w:jc w:val="center"/>
               <w:rPr>
                 <w:b/>
                 <w:noProof w:val="0"/>
               </w:rPr>
-              <w:t>-code</w:t>
-            </w:r>
-          </w:p>
-        </w:tc>
-        <w:tc>
-          <w:tcPr>
-            <w:tcW w:w="9042" w:type="dxa"/>
+            </w:pPr>
+            <w:r>
+              <w:rPr>
+                <w:b/>
+                <w:noProof w:val="0"/>
+              </w:rPr>
+              <w:t>Beschreibung der Teilziele</w:t>
+            </w:r>
+          </w:p>
+        </w:tc>
+        <w:tc>
+          <w:tcPr>
+            <w:tcW w:w="1361" w:type="dxa"/>
             <w:shd w:val="clear" w:color="auto" w:fill="C2D69B" w:themeFill="accent3" w:themeFillTint="99"/>
           </w:tcPr>
           <w:p>
             <w:pPr>
               <w:jc w:val="center"/>
               <w:rPr>
-                <w:noProof w:val="0"/>
-              </w:rPr>
-            </w:pPr>
-            <w:r>
-              <w:rPr>
-                <w:noProof w:val="0"/>
-              </w:rPr>
-              <w:t>Release</w:t>
-            </w:r>
-            <w:r>
-              <w:rPr>
-                <w:noProof w:val="0"/>
-              </w:rPr>
-              <w:t>:</w:t>
-            </w:r>
-            <w:r>
-              <w:rPr>
-                <w:noProof w:val="0"/>
-              </w:rPr>
-              <w:t xml:space="preserve"> </w:t>
-            </w:r>
-            <w:r>
-              <w:rPr>
-                <w:noProof w:val="0"/>
-              </w:rPr>
-              <w:t>Alpha-Version</w:t>
+                <w:b/>
+                <w:noProof w:val="0"/>
+              </w:rPr>
+            </w:pPr>
+            <w:r>
+              <w:rPr>
+                <w:b/>
+                <w:noProof w:val="0"/>
+              </w:rPr>
+              <w:t>Termin</w:t>
             </w:r>
           </w:p>
         </w:tc>
@@ -6434,7 +6161,7 @@
       <w:tr>
         <w:tc>
           <w:tcPr>
-            <w:tcW w:w="1072" w:type="dxa"/>
+            <w:tcW w:w="1045" w:type="dxa"/>
           </w:tcPr>
           <w:p>
             <w:pPr>
@@ -6461,25 +6188,43 @@
         </w:tc>
         <w:tc>
           <w:tcPr>
-            <w:tcW w:w="9042" w:type="dxa"/>
-          </w:tcPr>
-          <w:p>
-            <w:pPr>
-              <w:rPr>
-                <w:noProof w:val="0"/>
-              </w:rPr>
-            </w:pPr>
-            <w:r>
-              <w:rPr>
-                <w:noProof w:val="0"/>
-              </w:rPr>
-              <w:t xml:space="preserve">Die Zielsetzung von </w:t>
-            </w:r>
-            <w:r>
-              <w:rPr>
-                <w:noProof w:val="0"/>
-              </w:rPr>
-              <w:t>TZ1</w:t>
+            <w:tcW w:w="7994" w:type="dxa"/>
+          </w:tcPr>
+          <w:p>
+            <w:pPr>
+              <w:rPr>
+                <w:noProof w:val="0"/>
+              </w:rPr>
+            </w:pPr>
+            <w:r>
+              <w:rPr>
+                <w:noProof w:val="0"/>
+              </w:rPr>
+              <w:t xml:space="preserve">Ziel von TZ1 ist es, mit der Alphaversion eine Klassenhierarchie zur Verfügung zu stellen, die einen einfachen </w:t>
+            </w:r>
+            <w:r>
+              <w:rPr>
+                <w:noProof w:val="0"/>
+              </w:rPr>
+              <w:t>Ausbau des Basis</w:t>
+            </w:r>
+            <w:r>
+              <w:rPr>
+                <w:noProof w:val="0"/>
+              </w:rPr>
+              <w:t>l</w:t>
+            </w:r>
+            <w:r>
+              <w:rPr>
+                <w:noProof w:val="0"/>
+              </w:rPr>
+              <w:t>evels durch zusätzliche Spielkompon</w:t>
+            </w:r>
+            <w:r>
+              <w:rPr>
+                <w:noProof w:val="0"/>
+              </w:rPr>
+              <w:t>enten wie Räume und Gegenstände ermöglicht und</w:t>
             </w:r>
             <w:r>
               <w:rPr>
@@ -6491,72 +6236,6 @@
               <w:rPr>
                 <w:noProof w:val="0"/>
               </w:rPr>
-              <w:t>ist es, mit der Alphaversion eine</w:t>
-            </w:r>
-            <w:r>
-              <w:rPr>
-                <w:noProof w:val="0"/>
-              </w:rPr>
-              <w:t xml:space="preserve"> Klassenhierarchie </w:t>
-            </w:r>
-            <w:r>
-              <w:rPr>
-                <w:noProof w:val="0"/>
-              </w:rPr>
-              <w:t>zur Verfügung zu stellen, die einen</w:t>
-            </w:r>
-            <w:r>
-              <w:rPr>
-                <w:noProof w:val="0"/>
-              </w:rPr>
-              <w:t xml:space="preserve"> einfachen </w:t>
-            </w:r>
-            <w:r>
-              <w:rPr>
-                <w:noProof w:val="0"/>
-              </w:rPr>
-              <w:t>Ausbau des Basis</w:t>
-            </w:r>
-            <w:r>
-              <w:rPr>
-                <w:noProof w:val="0"/>
-              </w:rPr>
-              <w:t>l</w:t>
-            </w:r>
-            <w:r>
-              <w:rPr>
-                <w:noProof w:val="0"/>
-              </w:rPr>
-              <w:t>evels durch zusätzliche Spielkompon</w:t>
-            </w:r>
-            <w:r>
-              <w:rPr>
-                <w:noProof w:val="0"/>
-              </w:rPr>
-              <w:t>enten wie Räume und Gegenstände</w:t>
-            </w:r>
-            <w:r>
-              <w:rPr>
-                <w:noProof w:val="0"/>
-              </w:rPr>
-              <w:t xml:space="preserve"> ermöglicht</w:t>
-            </w:r>
-            <w:r>
-              <w:rPr>
-                <w:noProof w:val="0"/>
-              </w:rPr>
-              <w:t xml:space="preserve"> und</w:t>
-            </w:r>
-            <w:r>
-              <w:rPr>
-                <w:noProof w:val="0"/>
-              </w:rPr>
-              <w:t xml:space="preserve"> </w:t>
-            </w:r>
-            <w:r>
-              <w:rPr>
-                <w:noProof w:val="0"/>
-              </w:rPr>
               <w:t xml:space="preserve">die ein </w:t>
             </w:r>
             <w:r>
@@ -6569,19 +6248,31 @@
               <w:rPr>
                 <w:noProof w:val="0"/>
               </w:rPr>
-              <w:t xml:space="preserve">iche Einführung </w:t>
-            </w:r>
-            <w:r>
-              <w:rPr>
-                <w:noProof w:val="0"/>
-              </w:rPr>
-              <w:t>erweitern kann</w:t>
+              <w:t>iche Einführung erweitern kann</w:t>
             </w:r>
             <w:r>
               <w:rPr>
                 <w:noProof w:val="0"/>
               </w:rPr>
               <w:t>.</w:t>
+            </w:r>
+          </w:p>
+        </w:tc>
+        <w:tc>
+          <w:tcPr>
+            <w:tcW w:w="1361" w:type="dxa"/>
+          </w:tcPr>
+          <w:p>
+            <w:pPr>
+              <w:rPr>
+                <w:noProof w:val="0"/>
+              </w:rPr>
+            </w:pPr>
+            <w:r>
+              <w:rPr>
+                <w:noProof w:val="0"/>
+              </w:rPr>
+              <w:t>16.01.2014</w:t>
             </w:r>
           </w:p>
         </w:tc>
@@ -6589,7 +6280,7 @@
       <w:tr>
         <w:tc>
           <w:tcPr>
-            <w:tcW w:w="1072" w:type="dxa"/>
+            <w:tcW w:w="1045" w:type="dxa"/>
           </w:tcPr>
           <w:p>
             <w:pPr>
@@ -6602,7 +6293,20 @@
         </w:tc>
         <w:tc>
           <w:tcPr>
-            <w:tcW w:w="9042" w:type="dxa"/>
+            <w:tcW w:w="7994" w:type="dxa"/>
+          </w:tcPr>
+          <w:p>
+            <w:pPr>
+              <w:rPr>
+                <w:b/>
+                <w:noProof w:val="0"/>
+              </w:rPr>
+            </w:pPr>
+          </w:p>
+        </w:tc>
+        <w:tc>
+          <w:tcPr>
+            <w:tcW w:w="1361" w:type="dxa"/>
           </w:tcPr>
           <w:p>
             <w:pPr>
@@ -6617,7 +6321,7 @@
       <w:tr>
         <w:tc>
           <w:tcPr>
-            <w:tcW w:w="1072" w:type="dxa"/>
+            <w:tcW w:w="1045" w:type="dxa"/>
           </w:tcPr>
           <w:p>
             <w:pPr>
@@ -6644,54 +6348,73 @@
         </w:tc>
         <w:tc>
           <w:tcPr>
-            <w:tcW w:w="9042" w:type="dxa"/>
-          </w:tcPr>
-          <w:p>
-            <w:pPr>
-              <w:rPr>
-                <w:noProof w:val="0"/>
-              </w:rPr>
-            </w:pPr>
-            <w:r>
-              <w:rPr>
-                <w:noProof w:val="0"/>
-                <w:highlight w:val="yellow"/>
-              </w:rPr>
-              <w:t>Die Zielsetzung von</w:t>
-            </w:r>
-            <w:r>
-              <w:rPr>
-                <w:noProof w:val="0"/>
-                <w:highlight w:val="yellow"/>
-              </w:rPr>
-              <w:t xml:space="preserve"> TZ2 ist es, </w:t>
-            </w:r>
-            <w:r>
-              <w:rPr>
-                <w:noProof w:val="0"/>
-                <w:highlight w:val="yellow"/>
-              </w:rPr>
-              <w:t xml:space="preserve">Das Spiel enthält </w:t>
-            </w:r>
-            <w:r>
-              <w:rPr>
-                <w:noProof w:val="0"/>
-                <w:highlight w:val="yellow"/>
-              </w:rPr>
-              <w:t xml:space="preserve">mindestens einen </w:t>
-            </w:r>
-            <w:r>
-              <w:rPr>
-                <w:noProof w:val="0"/>
-                <w:highlight w:val="yellow"/>
-              </w:rPr>
-              <w:t>nicht spielbaren Gegner, der auf den Ausgang des Spiels Einfluss nimmt, indem er den Spieler aufsucht und am Verlassen des Levels hindert.</w:t>
+            <w:tcW w:w="7994" w:type="dxa"/>
+          </w:tcPr>
+          <w:p>
+            <w:pPr>
+              <w:rPr>
+                <w:noProof w:val="0"/>
+              </w:rPr>
+            </w:pPr>
+            <w:r>
+              <w:rPr>
+                <w:noProof w:val="0"/>
+              </w:rPr>
+              <w:t>Ziel von TZ2</w:t>
+            </w:r>
+            <w:r>
+              <w:rPr>
+                <w:noProof w:val="0"/>
+              </w:rPr>
+              <w:t xml:space="preserve"> ist es,</w:t>
             </w:r>
             <w:r>
               <w:rPr>
                 <w:noProof w:val="0"/>
               </w:rPr>
               <w:t xml:space="preserve"> </w:t>
+            </w:r>
+            <w:r>
+              <w:rPr>
+                <w:noProof w:val="0"/>
+              </w:rPr>
+              <w:t>mindestens einen nicht spielbaren Gegner</w:t>
+            </w:r>
+            <w:r>
+              <w:rPr>
+                <w:noProof w:val="0"/>
+              </w:rPr>
+              <w:t xml:space="preserve"> ins Spielszenario einzubauen. Dieser computergesteuerte Gegner nimmt Einfluss auf den Ausgang des</w:t>
+            </w:r>
+            <w:r>
+              <w:rPr>
+                <w:noProof w:val="0"/>
+              </w:rPr>
+              <w:t>, indem er den Spieler aufsucht und am Verlassen des Levels hindert.</w:t>
+            </w:r>
+            <w:r>
+              <w:rPr>
+                <w:noProof w:val="0"/>
+              </w:rPr>
+              <w:t xml:space="preserve"> </w:t>
+            </w:r>
+          </w:p>
+        </w:tc>
+        <w:tc>
+          <w:tcPr>
+            <w:tcW w:w="1361" w:type="dxa"/>
+          </w:tcPr>
+          <w:p>
+            <w:pPr>
+              <w:rPr>
+                <w:noProof w:val="0"/>
+              </w:rPr>
+            </w:pPr>
+            <w:r>
+              <w:rPr>
+                <w:noProof w:val="0"/>
+              </w:rPr>
+              <w:t>09.01.2014</w:t>
             </w:r>
           </w:p>
         </w:tc>
@@ -6699,7 +6422,7 @@
       <w:tr>
         <w:tc>
           <w:tcPr>
-            <w:tcW w:w="1072" w:type="dxa"/>
+            <w:tcW w:w="1045" w:type="dxa"/>
           </w:tcPr>
           <w:p>
             <w:pPr>
@@ -6712,7 +6435,20 @@
         </w:tc>
         <w:tc>
           <w:tcPr>
-            <w:tcW w:w="9042" w:type="dxa"/>
+            <w:tcW w:w="7994" w:type="dxa"/>
+          </w:tcPr>
+          <w:p>
+            <w:pPr>
+              <w:rPr>
+                <w:b/>
+                <w:noProof w:val="0"/>
+              </w:rPr>
+            </w:pPr>
+          </w:p>
+        </w:tc>
+        <w:tc>
+          <w:tcPr>
+            <w:tcW w:w="1361" w:type="dxa"/>
           </w:tcPr>
           <w:p>
             <w:pPr>
@@ -6727,7 +6463,7 @@
       <w:tr>
         <w:tc>
           <w:tcPr>
-            <w:tcW w:w="1072" w:type="dxa"/>
+            <w:tcW w:w="1045" w:type="dxa"/>
           </w:tcPr>
           <w:p>
             <w:pPr>
@@ -6754,19 +6490,67 @@
         </w:tc>
         <w:tc>
           <w:tcPr>
-            <w:tcW w:w="9042" w:type="dxa"/>
-          </w:tcPr>
-          <w:p>
-            <w:pPr>
-              <w:rPr>
-                <w:noProof w:val="0"/>
-              </w:rPr>
-            </w:pPr>
-            <w:r>
-              <w:rPr>
-                <w:noProof w:val="0"/>
-              </w:rPr>
-              <w:t>Die Zahlenkombinationen der Rätsel innerhalb des Spiels und das Verhalten der Gegner ändern bei jedem Level-Neustart. So wird das Basislevel auch für Spieler interessant bleiben, die das Level bereits einmal absolviert haben.</w:t>
+            <w:tcW w:w="7994" w:type="dxa"/>
+          </w:tcPr>
+          <w:p>
+            <w:pPr>
+              <w:rPr>
+                <w:noProof w:val="0"/>
+              </w:rPr>
+            </w:pPr>
+            <w:r>
+              <w:rPr>
+                <w:noProof w:val="0"/>
+              </w:rPr>
+              <w:t>Ziel von TZ3 ist es, die</w:t>
+            </w:r>
+            <w:r>
+              <w:rPr>
+                <w:noProof w:val="0"/>
+              </w:rPr>
+              <w:t xml:space="preserve"> Zahlenkombinationen der Rätsel innerhalb des Spiels </w:t>
+            </w:r>
+            <w:r>
+              <w:rPr>
+                <w:noProof w:val="0"/>
+              </w:rPr>
+              <w:t>j</w:t>
+            </w:r>
+            <w:r>
+              <w:rPr>
+                <w:noProof w:val="0"/>
+              </w:rPr>
+              <w:t>edem Level-Neustart</w:t>
+            </w:r>
+            <w:r>
+              <w:rPr>
+                <w:noProof w:val="0"/>
+              </w:rPr>
+              <w:t xml:space="preserve"> zu ändern</w:t>
+            </w:r>
+            <w:r>
+              <w:rPr>
+                <w:noProof w:val="0"/>
+              </w:rPr>
+              <w:t>. So wird das Basislevel auch für Spieler interessant bleiben, die das Level bereits einmal absolviert haben.</w:t>
+            </w:r>
+          </w:p>
+        </w:tc>
+        <w:tc>
+          <w:tcPr>
+            <w:tcW w:w="1361" w:type="dxa"/>
+          </w:tcPr>
+          <w:p>
+            <w:pPr>
+              <w:rPr>
+                <w:noProof w:val="0"/>
+              </w:rPr>
+            </w:pPr>
+            <w:r>
+              <w:rPr>
+                <w:noProof w:val="0"/>
+              </w:rPr>
+              <w:t>16.01.2014</w:t>
             </w:r>
           </w:p>
         </w:tc>
@@ -6774,19 +6558,31 @@
       <w:tr>
         <w:tc>
           <w:tcPr>
-            <w:tcW w:w="1072" w:type="dxa"/>
-          </w:tcPr>
-          <w:p>
-            <w:pPr>
-              <w:rPr>
-                <w:noProof w:val="0"/>
-              </w:rPr>
-            </w:pPr>
-          </w:p>
-        </w:tc>
-        <w:tc>
-          <w:tcPr>
-            <w:tcW w:w="9042" w:type="dxa"/>
+            <w:tcW w:w="1045" w:type="dxa"/>
+          </w:tcPr>
+          <w:p>
+            <w:pPr>
+              <w:rPr>
+                <w:noProof w:val="0"/>
+              </w:rPr>
+            </w:pPr>
+          </w:p>
+        </w:tc>
+        <w:tc>
+          <w:tcPr>
+            <w:tcW w:w="7994" w:type="dxa"/>
+          </w:tcPr>
+          <w:p>
+            <w:pPr>
+              <w:rPr>
+                <w:noProof w:val="0"/>
+              </w:rPr>
+            </w:pPr>
+          </w:p>
+        </w:tc>
+        <w:tc>
+          <w:tcPr>
+            <w:tcW w:w="1361" w:type="dxa"/>
           </w:tcPr>
           <w:p>
             <w:pPr>
@@ -6800,7 +6596,7 @@
       <w:tr>
         <w:tc>
           <w:tcPr>
-            <w:tcW w:w="1072" w:type="dxa"/>
+            <w:tcW w:w="1045" w:type="dxa"/>
           </w:tcPr>
           <w:p>
             <w:pPr>
@@ -6827,19 +6623,25 @@
         </w:tc>
         <w:tc>
           <w:tcPr>
-            <w:tcW w:w="9042" w:type="dxa"/>
-          </w:tcPr>
-          <w:p>
-            <w:pPr>
-              <w:rPr>
-                <w:noProof w:val="0"/>
-              </w:rPr>
-            </w:pPr>
-            <w:r>
-              <w:rPr>
-                <w:noProof w:val="0"/>
-              </w:rPr>
-              <w:t>Durch vom Spieler ausgeführte Aktionen in einzelnen Räume</w:t>
+            <w:tcW w:w="7994" w:type="dxa"/>
+          </w:tcPr>
+          <w:p>
+            <w:pPr>
+              <w:rPr>
+                <w:noProof w:val="0"/>
+              </w:rPr>
+            </w:pPr>
+            <w:r>
+              <w:rPr>
+                <w:noProof w:val="0"/>
+              </w:rPr>
+              <w:t>Ziel von TZ4 ist es, d</w:t>
+            </w:r>
+            <w:r>
+              <w:rPr>
+                <w:noProof w:val="0"/>
+              </w:rPr>
+              <w:t>urch vom Spieler ausgeführte Aktionen in einzelnen Räume</w:t>
             </w:r>
             <w:r>
               <w:rPr>
@@ -6851,7 +6653,31 @@
               <w:rPr>
                 <w:noProof w:val="0"/>
               </w:rPr>
-              <w:t xml:space="preserve"> des Levels werden andere Bereiche freigeschaltet, so dass eine Abhängigkeit zwischen den Einrichtungen besteht. Um den Spielerfolg zu garantieren ist der Besuch jede</w:t>
+              <w:t xml:space="preserve"> des Levels andere Bereiche frei</w:t>
+            </w:r>
+            <w:r>
+              <w:rPr>
+                <w:noProof w:val="0"/>
+              </w:rPr>
+              <w:t xml:space="preserve"> zu schalten. So wird</w:t>
+            </w:r>
+            <w:r>
+              <w:rPr>
+                <w:noProof w:val="0"/>
+              </w:rPr>
+              <w:t xml:space="preserve"> eine Abhängigkeit zwischen den Einrichtungen </w:t>
+            </w:r>
+            <w:r>
+              <w:rPr>
+                <w:noProof w:val="0"/>
+              </w:rPr>
+              <w:t>realisiert</w:t>
+            </w:r>
+            <w:r>
+              <w:rPr>
+                <w:noProof w:val="0"/>
+              </w:rPr>
+              <w:t>. Um den Spielerfolg zu garantieren ist der Besuch jede</w:t>
             </w:r>
             <w:r>
               <w:rPr>
@@ -6876,6 +6702,24 @@
                 <w:noProof w:val="0"/>
               </w:rPr>
               <w:t xml:space="preserve"> notwendig. </w:t>
+            </w:r>
+          </w:p>
+        </w:tc>
+        <w:tc>
+          <w:tcPr>
+            <w:tcW w:w="1361" w:type="dxa"/>
+          </w:tcPr>
+          <w:p>
+            <w:pPr>
+              <w:rPr>
+                <w:noProof w:val="0"/>
+              </w:rPr>
+            </w:pPr>
+            <w:r>
+              <w:rPr>
+                <w:noProof w:val="0"/>
+              </w:rPr>
+              <w:t>09.01.2014</w:t>
             </w:r>
           </w:p>
         </w:tc>
@@ -6883,19 +6727,31 @@
       <w:tr>
         <w:tc>
           <w:tcPr>
-            <w:tcW w:w="1072" w:type="dxa"/>
-          </w:tcPr>
-          <w:p>
-            <w:pPr>
-              <w:rPr>
-                <w:noProof w:val="0"/>
-              </w:rPr>
-            </w:pPr>
-          </w:p>
-        </w:tc>
-        <w:tc>
-          <w:tcPr>
-            <w:tcW w:w="9042" w:type="dxa"/>
+            <w:tcW w:w="1045" w:type="dxa"/>
+          </w:tcPr>
+          <w:p>
+            <w:pPr>
+              <w:rPr>
+                <w:noProof w:val="0"/>
+              </w:rPr>
+            </w:pPr>
+          </w:p>
+        </w:tc>
+        <w:tc>
+          <w:tcPr>
+            <w:tcW w:w="7994" w:type="dxa"/>
+          </w:tcPr>
+          <w:p>
+            <w:pPr>
+              <w:rPr>
+                <w:noProof w:val="0"/>
+              </w:rPr>
+            </w:pPr>
+          </w:p>
+        </w:tc>
+        <w:tc>
+          <w:tcPr>
+            <w:tcW w:w="1361" w:type="dxa"/>
           </w:tcPr>
           <w:p>
             <w:pPr>
@@ -6909,7 +6765,7 @@
       <w:tr>
         <w:tc>
           <w:tcPr>
-            <w:tcW w:w="1072" w:type="dxa"/>
+            <w:tcW w:w="1045" w:type="dxa"/>
           </w:tcPr>
           <w:p>
             <w:pPr>
@@ -6936,43 +6792,85 @@
         </w:tc>
         <w:tc>
           <w:tcPr>
-            <w:tcW w:w="9042" w:type="dxa"/>
-          </w:tcPr>
-          <w:p>
-            <w:pPr>
-              <w:rPr>
-                <w:noProof w:val="0"/>
-              </w:rPr>
-            </w:pPr>
-            <w:r>
-              <w:rPr>
-                <w:noProof w:val="0"/>
-              </w:rPr>
-              <w:t xml:space="preserve">Die </w:t>
-            </w:r>
-            <w:r>
-              <w:rPr>
-                <w:noProof w:val="0"/>
-              </w:rPr>
-              <w:t xml:space="preserve">nicht sichtbare, aber </w:t>
-            </w:r>
-            <w:r>
-              <w:rPr>
-                <w:noProof w:val="0"/>
-              </w:rPr>
-              <w:t>menschliche Spielfigur bewegt sich aufrecht gehend durch das Level</w:t>
-            </w:r>
-            <w:r>
-              <w:rPr>
-                <w:noProof w:val="0"/>
-              </w:rPr>
-              <w:t xml:space="preserve">. Das Sichtfeld entspricht dem Sichtwinkel einer aufrecht gehenden Person. Und als Spieler </w:t>
-            </w:r>
-            <w:r>
-              <w:rPr>
-                <w:noProof w:val="0"/>
-              </w:rPr>
-              <w:t>besitzt</w:t>
+            <w:tcW w:w="7994" w:type="dxa"/>
+          </w:tcPr>
+          <w:p>
+            <w:pPr>
+              <w:rPr>
+                <w:noProof w:val="0"/>
+              </w:rPr>
+            </w:pPr>
+            <w:r>
+              <w:rPr>
+                <w:noProof w:val="0"/>
+              </w:rPr>
+              <w:t>Ziel von TZ</w:t>
+            </w:r>
+            <w:r>
+              <w:rPr>
+                <w:noProof w:val="0"/>
+              </w:rPr>
+              <w:t>5</w:t>
+            </w:r>
+            <w:r>
+              <w:rPr>
+                <w:noProof w:val="0"/>
+              </w:rPr>
+              <w:t xml:space="preserve"> ist </w:t>
+            </w:r>
+            <w:r>
+              <w:rPr>
+                <w:noProof w:val="0"/>
+              </w:rPr>
+              <w:t>es, die</w:t>
+            </w:r>
+            <w:r>
+              <w:rPr>
+                <w:noProof w:val="0"/>
+              </w:rPr>
+              <w:t xml:space="preserve"> nic</w:t>
+            </w:r>
+            <w:r>
+              <w:rPr>
+                <w:noProof w:val="0"/>
+              </w:rPr>
+              <w:t>ht sichtbare</w:t>
+            </w:r>
+            <w:r>
+              <w:rPr>
+                <w:noProof w:val="0"/>
+              </w:rPr>
+              <w:t xml:space="preserve"> Spielfigur aufrecht gehend durch das Level</w:t>
+            </w:r>
+            <w:r>
+              <w:rPr>
+                <w:noProof w:val="0"/>
+              </w:rPr>
+              <w:t xml:space="preserve"> steuern zu können</w:t>
+            </w:r>
+            <w:r>
+              <w:rPr>
+                <w:noProof w:val="0"/>
+              </w:rPr>
+              <w:t xml:space="preserve">. </w:t>
+            </w:r>
+            <w:r>
+              <w:rPr>
+                <w:noProof w:val="0"/>
+              </w:rPr>
+              <w:t>Ihr Sichtfeld entspricht da</w:t>
+            </w:r>
+            <w:r>
+              <w:rPr>
+                <w:noProof w:val="0"/>
+              </w:rPr>
+              <w:t>m</w:t>
+            </w:r>
+            <w:r>
+              <w:rPr>
+                <w:noProof w:val="0"/>
+              </w:rPr>
+              <w:t>it</w:t>
             </w:r>
             <w:r>
               <w:rPr>
@@ -6984,43 +6882,61 @@
               <w:rPr>
                 <w:noProof w:val="0"/>
               </w:rPr>
+              <w:t xml:space="preserve">dem </w:t>
+            </w:r>
+            <w:r>
+              <w:rPr>
+                <w:noProof w:val="0"/>
+              </w:rPr>
+              <w:t>Sichtwinkel einer</w:t>
+            </w:r>
+            <w:r>
+              <w:rPr>
+                <w:noProof w:val="0"/>
+              </w:rPr>
+              <w:t xml:space="preserve"> aufrecht gehenden Person. A</w:t>
+            </w:r>
+            <w:r>
+              <w:rPr>
+                <w:noProof w:val="0"/>
+              </w:rPr>
+              <w:t xml:space="preserve">ls Spieler </w:t>
+            </w:r>
+            <w:r>
+              <w:rPr>
+                <w:noProof w:val="0"/>
+              </w:rPr>
+              <w:t xml:space="preserve">besitzt </w:t>
+            </w:r>
+            <w:r>
+              <w:rPr>
+                <w:noProof w:val="0"/>
+              </w:rPr>
               <w:t xml:space="preserve">man </w:t>
             </w:r>
             <w:r>
               <w:rPr>
                 <w:noProof w:val="0"/>
               </w:rPr>
-              <w:t>die Möglichkeit</w:t>
-            </w:r>
-            <w:r>
-              <w:rPr>
-                <w:noProof w:val="0"/>
-              </w:rPr>
-              <w:t xml:space="preserve">, </w:t>
-            </w:r>
-            <w:r>
-              <w:rPr>
-                <w:noProof w:val="0"/>
-              </w:rPr>
-              <w:t>seine Figur</w:t>
-            </w:r>
-            <w:r>
-              <w:rPr>
-                <w:noProof w:val="0"/>
-              </w:rPr>
-              <w:t xml:space="preserve"> </w:t>
-            </w:r>
-            <w:r>
-              <w:rPr>
-                <w:noProof w:val="0"/>
-              </w:rPr>
-              <w:t xml:space="preserve">in zwei </w:t>
-            </w:r>
-            <w:r>
-              <w:rPr>
-                <w:noProof w:val="0"/>
-              </w:rPr>
-              <w:t>verschiedenen Geschwindigkeiten fortzubewegen.</w:t>
+              <w:t>die Möglichkeit, seine Figur in zwei verschiedenen Geschwindigkeiten fortzubewegen.</w:t>
+            </w:r>
+          </w:p>
+        </w:tc>
+        <w:tc>
+          <w:tcPr>
+            <w:tcW w:w="1361" w:type="dxa"/>
+          </w:tcPr>
+          <w:p>
+            <w:pPr>
+              <w:rPr>
+                <w:noProof w:val="0"/>
+              </w:rPr>
+            </w:pPr>
+            <w:r>
+              <w:rPr>
+                <w:noProof w:val="0"/>
+              </w:rPr>
+              <w:t>09.01.2014</w:t>
             </w:r>
           </w:p>
         </w:tc>
@@ -7028,19 +6944,31 @@
       <w:tr>
         <w:tc>
           <w:tcPr>
-            <w:tcW w:w="1072" w:type="dxa"/>
-          </w:tcPr>
-          <w:p>
-            <w:pPr>
-              <w:rPr>
-                <w:noProof w:val="0"/>
-              </w:rPr>
-            </w:pPr>
-          </w:p>
-        </w:tc>
-        <w:tc>
-          <w:tcPr>
-            <w:tcW w:w="9042" w:type="dxa"/>
+            <w:tcW w:w="1045" w:type="dxa"/>
+          </w:tcPr>
+          <w:p>
+            <w:pPr>
+              <w:rPr>
+                <w:noProof w:val="0"/>
+              </w:rPr>
+            </w:pPr>
+          </w:p>
+        </w:tc>
+        <w:tc>
+          <w:tcPr>
+            <w:tcW w:w="7994" w:type="dxa"/>
+          </w:tcPr>
+          <w:p>
+            <w:pPr>
+              <w:rPr>
+                <w:noProof w:val="0"/>
+              </w:rPr>
+            </w:pPr>
+          </w:p>
+        </w:tc>
+        <w:tc>
+          <w:tcPr>
+            <w:tcW w:w="1361" w:type="dxa"/>
           </w:tcPr>
           <w:p>
             <w:pPr>
@@ -7054,7 +6982,7 @@
       <w:tr>
         <w:tc>
           <w:tcPr>
-            <w:tcW w:w="1072" w:type="dxa"/>
+            <w:tcW w:w="1045" w:type="dxa"/>
           </w:tcPr>
           <w:p>
             <w:pPr>
@@ -7080,19 +7008,97 @@
         </w:tc>
         <w:tc>
           <w:tcPr>
-            <w:tcW w:w="9042" w:type="dxa"/>
-          </w:tcPr>
-          <w:p>
-            <w:pPr>
-              <w:rPr>
-                <w:noProof w:val="0"/>
-              </w:rPr>
-            </w:pPr>
-            <w:r>
-              <w:rPr>
-                <w:noProof w:val="0"/>
-              </w:rPr>
-              <w:t>Dank Lade-und Speichermöglichkeiten kann ein Spiel zu verschiedenen Zeitpunkten unterbrochen und wieder aufgenommen werden. Das ermöglicht auch eine komplexe Gestaltung des Levels, weil so nicht auf die dem Spieler verfügbare Zeit Rücksicht genommen werden muss.</w:t>
+            <w:tcW w:w="7994" w:type="dxa"/>
+          </w:tcPr>
+          <w:p>
+            <w:pPr>
+              <w:rPr>
+                <w:noProof w:val="0"/>
+              </w:rPr>
+            </w:pPr>
+            <w:r>
+              <w:rPr>
+                <w:noProof w:val="0"/>
+              </w:rPr>
+              <w:t>Ziel von TZ</w:t>
+            </w:r>
+            <w:r>
+              <w:rPr>
+                <w:noProof w:val="0"/>
+              </w:rPr>
+              <w:t>6</w:t>
+            </w:r>
+            <w:r>
+              <w:rPr>
+                <w:noProof w:val="0"/>
+              </w:rPr>
+              <w:t xml:space="preserve"> ist es</w:t>
+            </w:r>
+            <w:r>
+              <w:rPr>
+                <w:noProof w:val="0"/>
+              </w:rPr>
+              <w:t>, d</w:t>
+            </w:r>
+            <w:r>
+              <w:rPr>
+                <w:noProof w:val="0"/>
+              </w:rPr>
+              <w:t>ank Lade-und Speichermöglichkeiten</w:t>
+            </w:r>
+            <w:r>
+              <w:rPr>
+                <w:noProof w:val="0"/>
+              </w:rPr>
+              <w:t xml:space="preserve"> ein</w:t>
+            </w:r>
+            <w:r>
+              <w:rPr>
+                <w:noProof w:val="0"/>
+              </w:rPr>
+              <w:t xml:space="preserve"> Spiel zu verschiedenen Zeitpunkten unterbr</w:t>
+            </w:r>
+            <w:r>
+              <w:rPr>
+                <w:noProof w:val="0"/>
+              </w:rPr>
+              <w:t>echen</w:t>
+            </w:r>
+            <w:r>
+              <w:rPr>
+                <w:noProof w:val="0"/>
+              </w:rPr>
+              <w:t xml:space="preserve"> und wieder auf</w:t>
+            </w:r>
+            <w:r>
+              <w:rPr>
+                <w:noProof w:val="0"/>
+              </w:rPr>
+              <w:t>nehmen zu können</w:t>
+            </w:r>
+            <w:r>
+              <w:rPr>
+                <w:noProof w:val="0"/>
+              </w:rPr>
+              <w:t>. Das ermöglicht auch eine komplexe Gestaltung des Levels, weil so nicht auf die dem Spieler verfügbare Zeit Rücksicht genommen werden muss.</w:t>
+            </w:r>
+          </w:p>
+        </w:tc>
+        <w:tc>
+          <w:tcPr>
+            <w:tcW w:w="1361" w:type="dxa"/>
+          </w:tcPr>
+          <w:p>
+            <w:pPr>
+              <w:rPr>
+                <w:noProof w:val="0"/>
+              </w:rPr>
+            </w:pPr>
+            <w:r>
+              <w:rPr>
+                <w:noProof w:val="0"/>
+              </w:rPr>
+              <w:t>16.01.2014</w:t>
             </w:r>
           </w:p>
         </w:tc>
@@ -7100,19 +7106,31 @@
       <w:tr>
         <w:tc>
           <w:tcPr>
-            <w:tcW w:w="1072" w:type="dxa"/>
-          </w:tcPr>
-          <w:p>
-            <w:pPr>
-              <w:rPr>
-                <w:noProof w:val="0"/>
-              </w:rPr>
-            </w:pPr>
-          </w:p>
-        </w:tc>
-        <w:tc>
-          <w:tcPr>
-            <w:tcW w:w="9042" w:type="dxa"/>
+            <w:tcW w:w="1045" w:type="dxa"/>
+          </w:tcPr>
+          <w:p>
+            <w:pPr>
+              <w:rPr>
+                <w:noProof w:val="0"/>
+              </w:rPr>
+            </w:pPr>
+          </w:p>
+        </w:tc>
+        <w:tc>
+          <w:tcPr>
+            <w:tcW w:w="7994" w:type="dxa"/>
+          </w:tcPr>
+          <w:p>
+            <w:pPr>
+              <w:rPr>
+                <w:noProof w:val="0"/>
+              </w:rPr>
+            </w:pPr>
+          </w:p>
+        </w:tc>
+        <w:tc>
+          <w:tcPr>
+            <w:tcW w:w="1361" w:type="dxa"/>
           </w:tcPr>
           <w:p>
             <w:pPr>
@@ -7126,7 +7144,7 @@
       <w:tr>
         <w:tc>
           <w:tcPr>
-            <w:tcW w:w="1072" w:type="dxa"/>
+            <w:tcW w:w="1045" w:type="dxa"/>
           </w:tcPr>
           <w:p>
             <w:pPr>
@@ -7153,37 +7171,49 @@
         </w:tc>
         <w:tc>
           <w:tcPr>
-            <w:tcW w:w="9042" w:type="dxa"/>
-          </w:tcPr>
-          <w:p>
-            <w:pPr>
-              <w:rPr>
-                <w:noProof w:val="0"/>
-              </w:rPr>
-            </w:pPr>
-            <w:r>
-              <w:rPr>
-                <w:noProof w:val="0"/>
-              </w:rPr>
-              <w:t>Der Spieler hat die Möglichkeit ausgezeichnete Gegenstände</w:t>
-            </w:r>
-            <w:r>
-              <w:rPr>
-                <w:noProof w:val="0"/>
-              </w:rPr>
-              <w:t>, die in seiner Reichweite liegen</w:t>
-            </w:r>
-            <w:r>
-              <w:rPr>
-                <w:noProof w:val="0"/>
-              </w:rPr>
-              <w:t xml:space="preserve"> an sich zu nehmen und in seinem Inventar abzulegen. Das Spielinventar kann jederzeit durchsucht werden.</w:t>
-            </w:r>
-            <w:r>
-              <w:rPr>
-                <w:noProof w:val="0"/>
-              </w:rPr>
-              <w:t xml:space="preserve"> Ein bestimmter Gegenstand ist von zentraler Bedeutung und wird für das Verlassen des Levels benötigt.</w:t>
+            <w:tcW w:w="7994" w:type="dxa"/>
+          </w:tcPr>
+          <w:p>
+            <w:pPr>
+              <w:rPr>
+                <w:noProof w:val="0"/>
+              </w:rPr>
+            </w:pPr>
+            <w:r>
+              <w:rPr>
+                <w:noProof w:val="0"/>
+              </w:rPr>
+              <w:t xml:space="preserve">Der Spieler </w:t>
+            </w:r>
+            <w:r>
+              <w:rPr>
+                <w:noProof w:val="0"/>
+              </w:rPr>
+              <w:t>besitzt</w:t>
+            </w:r>
+            <w:r>
+              <w:rPr>
+                <w:noProof w:val="0"/>
+              </w:rPr>
+              <w:t xml:space="preserve"> die Möglichkeit ausgezeichnete Gegenstände, die in seiner Reichweite liegen an sich zu nehmen und in seinem Inventar abzulegen. Das Spielinventar kann jederzeit durchsucht werden. Ein bestimmter Gegenstand ist von zentraler Bedeutung und wird für das Verlassen des Levels benötigt.</w:t>
+            </w:r>
+          </w:p>
+        </w:tc>
+        <w:tc>
+          <w:tcPr>
+            <w:tcW w:w="1361" w:type="dxa"/>
+          </w:tcPr>
+          <w:p>
+            <w:pPr>
+              <w:rPr>
+                <w:noProof w:val="0"/>
+              </w:rPr>
+            </w:pPr>
+            <w:r>
+              <w:rPr>
+                <w:noProof w:val="0"/>
+              </w:rPr>
+              <w:t>09.01.2014</w:t>
             </w:r>
           </w:p>
         </w:tc>
@@ -7191,7 +7221,7 @@
       <w:tr>
         <w:tc>
           <w:tcPr>
-            <w:tcW w:w="1072" w:type="dxa"/>
+            <w:tcW w:w="1045" w:type="dxa"/>
           </w:tcPr>
           <w:p>
             <w:pPr>
@@ -7205,8 +7235,22 @@
         </w:tc>
         <w:tc>
           <w:tcPr>
-            <w:tcW w:w="9042" w:type="dxa"/>
+            <w:tcW w:w="7994" w:type="dxa"/>
             <w:shd w:val="clear" w:color="auto" w:fill="auto"/>
+          </w:tcPr>
+          <w:p>
+            <w:pPr>
+              <w:rPr>
+                <w:b/>
+                <w:noProof w:val="0"/>
+                <w:color w:val="FFFFFF" w:themeColor="background1"/>
+              </w:rPr>
+            </w:pPr>
+          </w:p>
+        </w:tc>
+        <w:tc>
+          <w:tcPr>
+            <w:tcW w:w="1361" w:type="dxa"/>
           </w:tcPr>
           <w:p>
             <w:pPr>
@@ -7222,7 +7266,7 @@
       <w:tr>
         <w:tc>
           <w:tcPr>
-            <w:tcW w:w="1072" w:type="dxa"/>
+            <w:tcW w:w="1045" w:type="dxa"/>
           </w:tcPr>
           <w:p>
             <w:pPr>
@@ -7249,25 +7293,37 @@
         </w:tc>
         <w:tc>
           <w:tcPr>
-            <w:tcW w:w="9042" w:type="dxa"/>
-          </w:tcPr>
-          <w:p>
-            <w:pPr>
-              <w:rPr>
-                <w:noProof w:val="0"/>
-              </w:rPr>
-            </w:pPr>
-            <w:r>
-              <w:rPr>
-                <w:noProof w:val="0"/>
-              </w:rPr>
-              <w:t>D</w:t>
-            </w:r>
-            <w:r>
-              <w:rPr>
-                <w:noProof w:val="0"/>
-              </w:rPr>
-              <w:t>ie Integrierung von Waffen für Spieler und Gegner ist möglich, ohne an der Klassenhierarchie Änderungen vornehmen zu müssen.</w:t>
+            <w:tcW w:w="7994" w:type="dxa"/>
+          </w:tcPr>
+          <w:p>
+            <w:pPr>
+              <w:rPr>
+                <w:noProof w:val="0"/>
+              </w:rPr>
+            </w:pPr>
+            <w:r>
+              <w:rPr>
+                <w:noProof w:val="0"/>
+              </w:rPr>
+              <w:t>Die Integrierung von Waffen für Spieler und Gegner ist möglich, ohne an der Klassenhierarchie Änderungen vornehmen zu müssen.</w:t>
+            </w:r>
+          </w:p>
+        </w:tc>
+        <w:tc>
+          <w:tcPr>
+            <w:tcW w:w="1361" w:type="dxa"/>
+          </w:tcPr>
+          <w:p>
+            <w:pPr>
+              <w:rPr>
+                <w:noProof w:val="0"/>
+              </w:rPr>
+            </w:pPr>
+            <w:r>
+              <w:rPr>
+                <w:noProof w:val="0"/>
+              </w:rPr>
+              <w:t>16.01.2014</w:t>
             </w:r>
           </w:p>
         </w:tc>
@@ -7275,19 +7331,31 @@
       <w:tr>
         <w:tc>
           <w:tcPr>
-            <w:tcW w:w="1072" w:type="dxa"/>
-          </w:tcPr>
-          <w:p>
-            <w:pPr>
-              <w:rPr>
-                <w:noProof w:val="0"/>
-              </w:rPr>
-            </w:pPr>
-          </w:p>
-        </w:tc>
-        <w:tc>
-          <w:tcPr>
-            <w:tcW w:w="9042" w:type="dxa"/>
+            <w:tcW w:w="1045" w:type="dxa"/>
+          </w:tcPr>
+          <w:p>
+            <w:pPr>
+              <w:rPr>
+                <w:noProof w:val="0"/>
+              </w:rPr>
+            </w:pPr>
+          </w:p>
+        </w:tc>
+        <w:tc>
+          <w:tcPr>
+            <w:tcW w:w="7994" w:type="dxa"/>
+          </w:tcPr>
+          <w:p>
+            <w:pPr>
+              <w:rPr>
+                <w:noProof w:val="0"/>
+              </w:rPr>
+            </w:pPr>
+          </w:p>
+        </w:tc>
+        <w:tc>
+          <w:tcPr>
+            <w:tcW w:w="1361" w:type="dxa"/>
           </w:tcPr>
           <w:p>
             <w:pPr>
@@ -7301,7 +7369,7 @@
       <w:tr>
         <w:tc>
           <w:tcPr>
-            <w:tcW w:w="1072" w:type="dxa"/>
+            <w:tcW w:w="1045" w:type="dxa"/>
           </w:tcPr>
           <w:p>
             <w:pPr>
@@ -7328,61 +7396,37 @@
         </w:tc>
         <w:tc>
           <w:tcPr>
-            <w:tcW w:w="9042" w:type="dxa"/>
-          </w:tcPr>
-          <w:p>
-            <w:pPr>
-              <w:rPr>
-                <w:noProof w:val="0"/>
-              </w:rPr>
-            </w:pPr>
-            <w:r>
-              <w:rPr>
-                <w:noProof w:val="0"/>
-              </w:rPr>
-              <w:t>Die Spielstatistik</w:t>
-            </w:r>
-            <w:r>
-              <w:rPr>
-                <w:noProof w:val="0"/>
-              </w:rPr>
-              <w:t xml:space="preserve"> (Dauer und erreichte Punkte)</w:t>
-            </w:r>
-            <w:r>
-              <w:rPr>
-                <w:noProof w:val="0"/>
-              </w:rPr>
-              <w:t xml:space="preserve"> wird nach dem Spielabschluss an eine zentrale Stelle gesendet</w:t>
-            </w:r>
-            <w:r>
-              <w:rPr>
-                <w:noProof w:val="0"/>
-              </w:rPr>
-              <w:t>. Es wird eine Gesamtstatistik verfügbar sein,</w:t>
-            </w:r>
-            <w:r>
-              <w:rPr>
-                <w:noProof w:val="0"/>
-              </w:rPr>
-              <w:t xml:space="preserve"> damit der Spieler sich mit anderen Spielern indirekt messen und seine </w:t>
-            </w:r>
-            <w:r>
-              <w:rPr>
-                <w:noProof w:val="0"/>
-              </w:rPr>
-              <w:t>erreichte Punktzahl</w:t>
-            </w:r>
-            <w:r>
-              <w:rPr>
-                <w:noProof w:val="0"/>
-              </w:rPr>
-              <w:t xml:space="preserve"> mit fremden Werten </w:t>
-            </w:r>
-            <w:r>
-              <w:rPr>
-                <w:noProof w:val="0"/>
-              </w:rPr>
-              <w:t>vergleichen kann.</w:t>
+            <w:tcW w:w="7994" w:type="dxa"/>
+          </w:tcPr>
+          <w:p>
+            <w:pPr>
+              <w:rPr>
+                <w:noProof w:val="0"/>
+              </w:rPr>
+            </w:pPr>
+            <w:r>
+              <w:rPr>
+                <w:noProof w:val="0"/>
+              </w:rPr>
+              <w:t>Die Spielstatistik (Dauer und erreichte Punkte) wird nach dem Spielabschluss an eine zentrale Stelle gesendet. Es wird eine Gesamtstatistik verfügbar sein, damit der Spieler sich mit anderen Spielern indirekt messen und seine erreichte Punktzahl mit fremden Werten vergleichen kann.</w:t>
+            </w:r>
+          </w:p>
+        </w:tc>
+        <w:tc>
+          <w:tcPr>
+            <w:tcW w:w="1361" w:type="dxa"/>
+          </w:tcPr>
+          <w:p>
+            <w:pPr>
+              <w:rPr>
+                <w:noProof w:val="0"/>
+              </w:rPr>
+            </w:pPr>
+            <w:r>
+              <w:rPr>
+                <w:noProof w:val="0"/>
+              </w:rPr>
+              <w:t>09.01.2014</w:t>
             </w:r>
           </w:p>
         </w:tc>
@@ -7451,8 +7495,8 @@
           <w:noProof w:val="0"/>
         </w:rPr>
       </w:pPr>
-      <w:bookmarkStart w:id="27" w:name="_Toc402344796"/>
-      <w:bookmarkStart w:id="28" w:name="_Toc406227507"/>
+      <w:bookmarkStart w:id="27" w:name="_Toc406227507"/>
+      <w:bookmarkStart w:id="28" w:name="_Toc402344796"/>
       <w:r>
         <w:rPr>
           <w:noProof w:val="0"/>
@@ -7471,7 +7515,7 @@
         </w:rPr>
         <w:t>)</w:t>
       </w:r>
-      <w:bookmarkEnd w:id="28"/>
+      <w:bookmarkEnd w:id="27"/>
     </w:p>
     <w:p>
       <w:pPr>
@@ -7960,7 +8004,7 @@
         </w:rPr>
         <w:t>Systemkontext und Systemgrenzen</w:t>
       </w:r>
-      <w:bookmarkEnd w:id="27"/>
+      <w:bookmarkEnd w:id="28"/>
       <w:bookmarkEnd w:id="30"/>
     </w:p>
     <w:p>
@@ -8008,7 +8052,7 @@
                     </pic:cNvPicPr>
                   </pic:nvPicPr>
                   <pic:blipFill>
-                    <a:blip r:embed="rId10">
+                    <a:blip r:embed="rId11">
                       <a:extLst>
                         <a:ext uri="{28A0092B-C50C-407E-A947-70E740481C1C}">
                           <a14:useLocalDpi xmlns:a14="http://schemas.microsoft.com/office/drawing/2010/main" val="0"/>
@@ -12016,6 +12060,7 @@
     <w:p>
       <w:pPr>
         <w:pStyle w:val="ThesisParagraph"/>
+        <w:ind w:firstLine="0"/>
       </w:pPr>
     </w:p>
     <w:p>
@@ -12457,7 +12502,31 @@
               <w:rPr>
                 <w:noProof w:val="0"/>
               </w:rPr>
-              <w:t>Die spielbare Basisversion des Spiels umfasst ein einzelnes Level. Dieses durch Wände begrenzte Level</w:t>
+              <w:t xml:space="preserve">Die </w:t>
+            </w:r>
+            <w:r>
+              <w:rPr>
+                <w:noProof w:val="0"/>
+              </w:rPr>
+              <w:t xml:space="preserve">innerhalb des Projektes entwickelte </w:t>
+            </w:r>
+            <w:r>
+              <w:rPr>
+                <w:noProof w:val="0"/>
+              </w:rPr>
+              <w:t xml:space="preserve">spielbare Basisversion des Spiels umfasst </w:t>
+            </w:r>
+            <w:r>
+              <w:rPr>
+                <w:noProof w:val="0"/>
+              </w:rPr>
+              <w:t xml:space="preserve">bei der Freigabe der Alphaversion </w:t>
+            </w:r>
+            <w:r>
+              <w:rPr>
+                <w:noProof w:val="0"/>
+              </w:rPr>
+              <w:t>ein einzelnes Level. Dieses durch Wände begrenzte Level</w:t>
             </w:r>
             <w:r>
               <w:rPr>
@@ -16932,18 +17001,18 @@
             <v:path o:extrusionok="f" gradientshapeok="t" o:connecttype="rect"/>
             <o:lock v:ext="edit" aspectratio="t"/>
           </v:shapetype>
-          <v:shape id="_x0000_i1025" type="#_x0000_t75" style="width:230.25pt;height:279pt" o:ole="">
-            <v:imagedata r:id="rId11" o:title=""/>
+          <v:shape id="_x0000_i1025" type="#_x0000_t75" style="width:230.4pt;height:279.25pt" o:ole="">
+            <v:imagedata r:id="rId12" o:title=""/>
           </v:shape>
-          <o:OLEObject Type="Embed" ProgID="Visio.Drawing.11" ShapeID="_x0000_i1025" DrawAspect="Content" ObjectID="_1479969436" r:id="rId12"/>
+          <o:OLEObject Type="Embed" ProgID="Visio.Drawing.11" ShapeID="_x0000_i1025" DrawAspect="Content" ObjectID="_1480053721" r:id="rId13"/>
         </w:object>
       </w:r>
       <w:r>
         <w:object w:dxaOrig="4611" w:dyaOrig="5575" w14:anchorId="5F7DD615">
-          <v:shape id="_x0000_i1026" type="#_x0000_t75" style="width:230.25pt;height:279pt" o:ole="">
-            <v:imagedata r:id="rId13" o:title=""/>
+          <v:shape id="_x0000_i1026" type="#_x0000_t75" style="width:230.4pt;height:279.25pt" o:ole="">
+            <v:imagedata r:id="rId14" o:title=""/>
           </v:shape>
-          <o:OLEObject Type="Embed" ProgID="Visio.Drawing.11" ShapeID="_x0000_i1026" DrawAspect="Content" ObjectID="_1479969437" r:id="rId14"/>
+          <o:OLEObject Type="Embed" ProgID="Visio.Drawing.11" ShapeID="_x0000_i1026" DrawAspect="Content" ObjectID="_1480053722" r:id="rId15"/>
         </w:object>
       </w:r>
     </w:p>
@@ -17783,9 +17852,9 @@
       </w:pPr>
     </w:p>
     <w:sectPr>
-      <w:headerReference w:type="default" r:id="rId15"/>
-      <w:footerReference w:type="default" r:id="rId16"/>
-      <w:headerReference w:type="first" r:id="rId17"/>
+      <w:headerReference w:type="default" r:id="rId16"/>
+      <w:footerReference w:type="default" r:id="rId17"/>
+      <w:headerReference w:type="first" r:id="rId18"/>
       <w:pgSz w:w="12240" w:h="15840" w:code="1"/>
       <w:pgMar w:top="1440" w:right="616" w:bottom="1440" w:left="1440" w:header="720" w:footer="720" w:gutter="0"/>
       <w:pgNumType w:start="1"/>
@@ -17841,7 +17910,7 @@
       <w:rPr>
         <w:lang w:val="de-DE"/>
       </w:rPr>
-      <w:t>3</w:t>
+      <w:t>2</w:t>
     </w:r>
     <w:r>
       <w:fldChar w:fldCharType="end"/>
@@ -17852,14 +17921,27 @@
       </w:rPr>
       <w:t xml:space="preserve"> von </w:t>
     </w:r>
-    <w:fldSimple w:instr="NUMPAGES  \* Arabic  \* MERGEFORMAT">
-      <w:r>
-        <w:rPr>
-          <w:lang w:val="de-DE"/>
-        </w:rPr>
-        <w:t>21</w:t>
-      </w:r>
-    </w:fldSimple>
+    <w:r>
+      <w:fldChar w:fldCharType="begin"/>
+    </w:r>
+    <w:r>
+      <w:instrText>NUMPAGES  \* Arabic  \* MERGEFORMAT</w:instrText>
+    </w:r>
+    <w:r>
+      <w:fldChar w:fldCharType="separate"/>
+    </w:r>
+    <w:r>
+      <w:rPr>
+        <w:lang w:val="de-DE"/>
+      </w:rPr>
+      <w:t>22</w:t>
+    </w:r>
+    <w:r>
+      <w:rPr>
+        <w:lang w:val="de-DE"/>
+      </w:rPr>
+      <w:fldChar w:fldCharType="end"/>
+    </w:r>
   </w:p>
 </w:ftr>
 </file>
@@ -25767,7 +25849,7 @@
 </file>
 
 <file path=customXml/itemProps1.xml><?xml version="1.0" encoding="utf-8"?>
-<ds:datastoreItem xmlns:ds="http://schemas.openxmlformats.org/officeDocument/2006/customXml" ds:itemID="{336CFEDA-9356-4943-9D86-34F05AA0A416}">
+<ds:datastoreItem xmlns:ds="http://schemas.openxmlformats.org/officeDocument/2006/customXml" ds:itemID="{E9201DC0-66AB-4408-9725-7B5D41B73E29}">
   <ds:schemaRefs>
     <ds:schemaRef ds:uri="http://schemas.openxmlformats.org/officeDocument/2006/bibliography"/>
   </ds:schemaRefs>
